--- a/documentatie.docx
+++ b/documentatie.docx
@@ -97,36 +97,8 @@
           <w:sz w:val="28"/>
           <w:szCs w:val="28"/>
         </w:rPr>
-        <w:t xml:space="preserve">: </w:t>
-      </w:r>
-      <w:proofErr w:type="spellStart"/>
-      <w:r>
-        <w:rPr>
-          <w:rFonts w:ascii="Times New Roman" w:hAnsi="Times New Roman" w:cs="Times New Roman"/>
-          <w:sz w:val="28"/>
-          <w:szCs w:val="28"/>
-        </w:rPr>
-        <w:t>Péntek</w:t>
-      </w:r>
-      <w:proofErr w:type="spellEnd"/>
-      <w:r>
-        <w:rPr>
-          <w:rFonts w:ascii="Times New Roman" w:hAnsi="Times New Roman" w:cs="Times New Roman"/>
-          <w:sz w:val="28"/>
-          <w:szCs w:val="28"/>
-        </w:rPr>
-        <w:t xml:space="preserve"> </w:t>
-      </w:r>
-      <w:proofErr w:type="spellStart"/>
-      <w:r>
-        <w:rPr>
-          <w:rFonts w:ascii="Times New Roman" w:hAnsi="Times New Roman" w:cs="Times New Roman"/>
-          <w:sz w:val="28"/>
-          <w:szCs w:val="28"/>
-        </w:rPr>
-        <w:t>Tamás</w:t>
-      </w:r>
-      <w:proofErr w:type="spellEnd"/>
+        <w:t>: Péntek Tamás</w:t>
+      </w:r>
     </w:p>
     <w:p>
       <w:pPr>
@@ -808,33 +780,15 @@
           <w:sz w:val="20"/>
           <w:szCs w:val="20"/>
         </w:rPr>
-        <w:t xml:space="preserve"> </w:t>
-      </w:r>
-      <w:proofErr w:type="spellStart"/>
-      <w:r>
-        <w:rPr>
-          <w:rFonts w:ascii="Times New Roman" w:hAnsi="Times New Roman" w:cs="Times New Roman"/>
-          <w:sz w:val="20"/>
-          <w:szCs w:val="20"/>
-        </w:rPr>
-        <w:t>medication</w:t>
-      </w:r>
-      <w:r>
-        <w:rPr>
-          <w:rFonts w:ascii="Times New Roman" w:hAnsi="Times New Roman" w:cs="Times New Roman"/>
-          <w:sz w:val="20"/>
-          <w:szCs w:val="20"/>
-        </w:rPr>
-        <w:t>_plan</w:t>
-      </w:r>
-      <w:proofErr w:type="spellEnd"/>
-      <w:r>
-        <w:rPr>
-          <w:rFonts w:ascii="Times New Roman" w:hAnsi="Times New Roman" w:cs="Times New Roman"/>
-          <w:sz w:val="20"/>
-          <w:szCs w:val="20"/>
-        </w:rPr>
-        <w:t>.</w:t>
+        <w:t xml:space="preserve"> medication</w:t>
+      </w:r>
+      <w:r>
+        <w:rPr>
+          <w:rFonts w:ascii="Times New Roman" w:hAnsi="Times New Roman" w:cs="Times New Roman"/>
+          <w:sz w:val="20"/>
+          <w:szCs w:val="20"/>
+        </w:rPr>
+        <w:t>_plan.</w:t>
       </w:r>
       <w:r>
         <w:rPr>
@@ -882,25 +836,7 @@
           <w:sz w:val="20"/>
           <w:szCs w:val="20"/>
         </w:rPr>
-        <w:t xml:space="preserve">In </w:t>
-      </w:r>
-      <w:proofErr w:type="spellStart"/>
-      <w:r>
-        <w:rPr>
-          <w:rFonts w:ascii="Times New Roman" w:hAnsi="Times New Roman" w:cs="Times New Roman"/>
-          <w:sz w:val="20"/>
-          <w:szCs w:val="20"/>
-        </w:rPr>
-        <w:t>medication_plan</w:t>
-      </w:r>
-      <w:proofErr w:type="spellEnd"/>
-      <w:r>
-        <w:rPr>
-          <w:rFonts w:ascii="Times New Roman" w:hAnsi="Times New Roman" w:cs="Times New Roman"/>
-          <w:sz w:val="20"/>
-          <w:szCs w:val="20"/>
-        </w:rPr>
-        <w:t xml:space="preserve"> can be stored a plan </w:t>
+        <w:t xml:space="preserve">In medication_plan can be stored a plan </w:t>
       </w:r>
       <w:r>
         <w:rPr>
@@ -1030,7 +966,6 @@
         </w:rPr>
         <w:t xml:space="preserve">Figure 2. </w:t>
       </w:r>
-      <w:proofErr w:type="spellStart"/>
       <w:r>
         <w:rPr>
           <w:rFonts w:ascii="Times New Roman" w:hAnsi="Times New Roman" w:cs="Times New Roman"/>
@@ -1041,7 +976,6 @@
         </w:rPr>
         <w:t>Relationa</w:t>
       </w:r>
-      <w:proofErr w:type="spellEnd"/>
       <w:r>
         <w:rPr>
           <w:rFonts w:ascii="Times New Roman" w:hAnsi="Times New Roman" w:cs="Times New Roman"/>
@@ -1050,6 +984,16 @@
           <w:sz w:val="24"/>
           <w:szCs w:val="24"/>
         </w:rPr>
+        <w:t>l</w:t>
+      </w:r>
+      <w:r>
+        <w:rPr>
+          <w:rFonts w:ascii="Times New Roman" w:hAnsi="Times New Roman" w:cs="Times New Roman"/>
+          <w:b/>
+          <w:bCs/>
+          <w:sz w:val="24"/>
+          <w:szCs w:val="24"/>
+        </w:rPr>
         <w:t xml:space="preserve"> database design</w:t>
       </w:r>
     </w:p>
@@ -1269,8 +1213,11 @@
     </w:p>
     <w:p>
       <w:pPr>
-        <w:rPr>
-          <w:rFonts w:ascii="Times New Roman" w:hAnsi="Times New Roman" w:cs="Times New Roman"/>
+        <w:shd w:val="clear" w:color="auto" w:fill="FFFFFE"/>
+        <w:spacing w:line="270" w:lineRule="atLeast"/>
+        <w:rPr>
+          <w:rFonts w:ascii="Times New Roman" w:eastAsia="Times New Roman" w:hAnsi="Times New Roman" w:cs="Times New Roman"/>
+          <w:color w:val="000000"/>
           <w:sz w:val="20"/>
           <w:szCs w:val="20"/>
         </w:rPr>
@@ -1417,15 +1364,227 @@
           <w:sz w:val="20"/>
           <w:szCs w:val="20"/>
         </w:rPr>
-        <w:t>There is no possibility to create a doctor user via user interface, so it can be done by inserting direct in the database or by using a tool like Postman, where we can make a POST method with a JSON</w:t>
-      </w:r>
-      <w:r>
-        <w:rPr>
-          <w:rFonts w:ascii="Times New Roman" w:hAnsi="Times New Roman" w:cs="Times New Roman"/>
-          <w:sz w:val="20"/>
-          <w:szCs w:val="20"/>
-        </w:rPr>
-        <w:t>, which contains details about doctor account.</w:t>
+        <w:t xml:space="preserve">There is no possibility to create a doctor user via user interface, so it can be done by inserting direct in the </w:t>
+      </w:r>
+      <w:r>
+        <w:rPr>
+          <w:rFonts w:ascii="Times New Roman" w:hAnsi="Times New Roman" w:cs="Times New Roman"/>
+          <w:sz w:val="20"/>
+          <w:szCs w:val="20"/>
+        </w:rPr>
+        <w:t>database or by using a tool like Postman, where we can make a POST method with a JSON</w:t>
+      </w:r>
+      <w:r>
+        <w:rPr>
+          <w:rFonts w:ascii="Times New Roman" w:hAnsi="Times New Roman" w:cs="Times New Roman"/>
+          <w:sz w:val="20"/>
+          <w:szCs w:val="20"/>
+        </w:rPr>
+        <w:t xml:space="preserve">, which contains details </w:t>
+      </w:r>
+      <w:r>
+        <w:rPr>
+          <w:rFonts w:ascii="Times New Roman" w:hAnsi="Times New Roman" w:cs="Times New Roman"/>
+          <w:sz w:val="20"/>
+          <w:szCs w:val="20"/>
+        </w:rPr>
+        <w:lastRenderedPageBreak/>
+        <w:t>about doctor account</w:t>
+      </w:r>
+      <w:r>
+        <w:rPr>
+          <w:rFonts w:ascii="Times New Roman" w:hAnsi="Times New Roman" w:cs="Times New Roman"/>
+          <w:sz w:val="20"/>
+          <w:szCs w:val="20"/>
+        </w:rPr>
+        <w:t xml:space="preserve"> (for example </w:t>
+      </w:r>
+      <w:r>
+        <w:rPr>
+          <w:rFonts w:ascii="Times New Roman" w:hAnsi="Times New Roman" w:cs="Times New Roman"/>
+          <w:sz w:val="20"/>
+          <w:szCs w:val="20"/>
+        </w:rPr>
+        <w:t xml:space="preserve">HOST_URL/doctor/insert with a body: </w:t>
+      </w:r>
+      <w:r>
+        <w:rPr>
+          <w:rFonts w:ascii="Times New Roman" w:eastAsia="Times New Roman" w:hAnsi="Times New Roman" w:cs="Times New Roman"/>
+          <w:color w:val="000000"/>
+          <w:sz w:val="20"/>
+          <w:szCs w:val="20"/>
+        </w:rPr>
+        <w:t>{</w:t>
+      </w:r>
+      <w:r>
+        <w:rPr>
+          <w:rFonts w:ascii="Times New Roman" w:eastAsia="Times New Roman" w:hAnsi="Times New Roman" w:cs="Times New Roman"/>
+          <w:color w:val="A31515"/>
+          <w:sz w:val="20"/>
+          <w:szCs w:val="20"/>
+        </w:rPr>
+        <w:t>"id"</w:t>
+      </w:r>
+      <w:r>
+        <w:rPr>
+          <w:rFonts w:ascii="Times New Roman" w:eastAsia="Times New Roman" w:hAnsi="Times New Roman" w:cs="Times New Roman"/>
+          <w:color w:val="000000"/>
+          <w:sz w:val="20"/>
+          <w:szCs w:val="20"/>
+        </w:rPr>
+        <w:t>:</w:t>
+      </w:r>
+      <w:r>
+        <w:rPr>
+          <w:rFonts w:ascii="Times New Roman" w:eastAsia="Times New Roman" w:hAnsi="Times New Roman" w:cs="Times New Roman"/>
+          <w:color w:val="0451A5"/>
+          <w:sz w:val="20"/>
+          <w:szCs w:val="20"/>
+        </w:rPr>
+        <w:t>"45774962-e6f7-41f6-b940-72ef63fa1943"</w:t>
+      </w:r>
+      <w:r>
+        <w:rPr>
+          <w:rFonts w:ascii="Times New Roman" w:eastAsia="Times New Roman" w:hAnsi="Times New Roman" w:cs="Times New Roman"/>
+          <w:color w:val="000000"/>
+          <w:sz w:val="20"/>
+          <w:szCs w:val="20"/>
+        </w:rPr>
+        <w:t>,</w:t>
+      </w:r>
+      <w:r>
+        <w:rPr>
+          <w:rFonts w:ascii="Times New Roman" w:eastAsia="Times New Roman" w:hAnsi="Times New Roman" w:cs="Times New Roman"/>
+          <w:color w:val="A31515"/>
+          <w:sz w:val="20"/>
+          <w:szCs w:val="20"/>
+        </w:rPr>
+        <w:t>"account"</w:t>
+      </w:r>
+      <w:r>
+        <w:rPr>
+          <w:rFonts w:ascii="Times New Roman" w:eastAsia="Times New Roman" w:hAnsi="Times New Roman" w:cs="Times New Roman"/>
+          <w:color w:val="000000"/>
+          <w:sz w:val="20"/>
+          <w:szCs w:val="20"/>
+        </w:rPr>
+        <w:t>:{</w:t>
+      </w:r>
+      <w:r>
+        <w:rPr>
+          <w:rFonts w:ascii="Times New Roman" w:eastAsia="Times New Roman" w:hAnsi="Times New Roman" w:cs="Times New Roman"/>
+          <w:color w:val="A31515"/>
+          <w:sz w:val="20"/>
+          <w:szCs w:val="20"/>
+        </w:rPr>
+        <w:t>"userName"</w:t>
+      </w:r>
+      <w:r>
+        <w:rPr>
+          <w:rFonts w:ascii="Times New Roman" w:eastAsia="Times New Roman" w:hAnsi="Times New Roman" w:cs="Times New Roman"/>
+          <w:color w:val="000000"/>
+          <w:sz w:val="20"/>
+          <w:szCs w:val="20"/>
+        </w:rPr>
+        <w:t>:</w:t>
+      </w:r>
+      <w:r>
+        <w:rPr>
+          <w:rFonts w:ascii="Times New Roman" w:eastAsia="Times New Roman" w:hAnsi="Times New Roman" w:cs="Times New Roman"/>
+          <w:color w:val="0451A5"/>
+          <w:sz w:val="20"/>
+          <w:szCs w:val="20"/>
+        </w:rPr>
+        <w:t>"dr"</w:t>
+      </w:r>
+      <w:r>
+        <w:rPr>
+          <w:rFonts w:ascii="Times New Roman" w:eastAsia="Times New Roman" w:hAnsi="Times New Roman" w:cs="Times New Roman"/>
+          <w:color w:val="000000"/>
+          <w:sz w:val="20"/>
+          <w:szCs w:val="20"/>
+        </w:rPr>
+        <w:t>,</w:t>
+      </w:r>
+      <w:r>
+        <w:rPr>
+          <w:rFonts w:ascii="Times New Roman" w:eastAsia="Times New Roman" w:hAnsi="Times New Roman" w:cs="Times New Roman"/>
+          <w:color w:val="A31515"/>
+          <w:sz w:val="20"/>
+          <w:szCs w:val="20"/>
+        </w:rPr>
+        <w:t>"password"</w:t>
+      </w:r>
+      <w:r>
+        <w:rPr>
+          <w:rFonts w:ascii="Times New Roman" w:eastAsia="Times New Roman" w:hAnsi="Times New Roman" w:cs="Times New Roman"/>
+          <w:color w:val="000000"/>
+          <w:sz w:val="20"/>
+          <w:szCs w:val="20"/>
+        </w:rPr>
+        <w:t>: </w:t>
+      </w:r>
+      <w:r>
+        <w:rPr>
+          <w:rFonts w:ascii="Times New Roman" w:eastAsia="Times New Roman" w:hAnsi="Times New Roman" w:cs="Times New Roman"/>
+          <w:color w:val="0451A5"/>
+          <w:sz w:val="20"/>
+          <w:szCs w:val="20"/>
+        </w:rPr>
+        <w:t>"1234"</w:t>
+      </w:r>
+      <w:r>
+        <w:rPr>
+          <w:rFonts w:ascii="Times New Roman" w:eastAsia="Times New Roman" w:hAnsi="Times New Roman" w:cs="Times New Roman"/>
+          <w:color w:val="000000"/>
+          <w:sz w:val="20"/>
+          <w:szCs w:val="20"/>
+        </w:rPr>
+        <w:t>, </w:t>
+      </w:r>
+      <w:r>
+        <w:rPr>
+          <w:rFonts w:ascii="Times New Roman" w:eastAsia="Times New Roman" w:hAnsi="Times New Roman" w:cs="Times New Roman"/>
+          <w:color w:val="A31515"/>
+          <w:sz w:val="20"/>
+          <w:szCs w:val="20"/>
+        </w:rPr>
+        <w:t>"accountType"</w:t>
+      </w:r>
+      <w:r>
+        <w:rPr>
+          <w:rFonts w:ascii="Times New Roman" w:eastAsia="Times New Roman" w:hAnsi="Times New Roman" w:cs="Times New Roman"/>
+          <w:color w:val="000000"/>
+          <w:sz w:val="20"/>
+          <w:szCs w:val="20"/>
+        </w:rPr>
+        <w:t>:</w:t>
+      </w:r>
+      <w:r>
+        <w:rPr>
+          <w:rFonts w:ascii="Times New Roman" w:eastAsia="Times New Roman" w:hAnsi="Times New Roman" w:cs="Times New Roman"/>
+          <w:color w:val="0451A5"/>
+          <w:sz w:val="20"/>
+          <w:szCs w:val="20"/>
+        </w:rPr>
+        <w:t>"DOCTOR"</w:t>
+      </w:r>
+      <w:r>
+        <w:rPr>
+          <w:rFonts w:ascii="Times New Roman" w:eastAsia="Times New Roman" w:hAnsi="Times New Roman" w:cs="Times New Roman"/>
+          <w:color w:val="000000"/>
+          <w:sz w:val="20"/>
+          <w:szCs w:val="20"/>
+        </w:rPr>
+        <w:t>}}</w:t>
+      </w:r>
+      <w:r>
+        <w:rPr>
+          <w:rFonts w:ascii="Times New Roman" w:hAnsi="Times New Roman" w:cs="Times New Roman"/>
+          <w:sz w:val="20"/>
+          <w:szCs w:val="20"/>
+        </w:rPr>
+        <w:t>).</w:t>
       </w:r>
     </w:p>
     <w:p>
@@ -1436,11 +1595,19 @@
           <w:szCs w:val="20"/>
         </w:rPr>
       </w:pPr>
+    </w:p>
+    <w:p>
+      <w:pPr>
+        <w:rPr>
+          <w:rFonts w:ascii="Times New Roman" w:hAnsi="Times New Roman" w:cs="Times New Roman"/>
+          <w:sz w:val="20"/>
+          <w:szCs w:val="20"/>
+        </w:rPr>
+      </w:pPr>
       <w:r>
         <w:rPr>
           <w:noProof/>
         </w:rPr>
-        <w:lastRenderedPageBreak/>
         <w:drawing>
           <wp:inline distT="0" distB="0" distL="0" distR="0" wp14:anchorId="4781CF90" wp14:editId="7F5306A3">
             <wp:extent cx="5943600" cy="3832225"/>
@@ -1654,6 +1821,7 @@
     <w:lsdException w:name="HTML Sample" w:semiHidden="1" w:unhideWhenUsed="1"/>
     <w:lsdException w:name="HTML Typewriter" w:semiHidden="1" w:unhideWhenUsed="1"/>
     <w:lsdException w:name="HTML Variable" w:semiHidden="1" w:unhideWhenUsed="1"/>
+    <w:lsdException w:name="Normal Table" w:semiHidden="1" w:unhideWhenUsed="1"/>
     <w:lsdException w:name="annotation subject" w:semiHidden="1" w:unhideWhenUsed="1"/>
     <w:lsdException w:name="No List" w:semiHidden="1" w:unhideWhenUsed="1"/>
     <w:lsdException w:name="Outline List 1" w:semiHidden="1" w:unhideWhenUsed="1"/>
@@ -1700,8 +1868,10 @@
     <w:lsdException w:name="Table Subtle 2" w:semiHidden="1" w:unhideWhenUsed="1"/>
     <w:lsdException w:name="Table Web 1" w:semiHidden="1" w:unhideWhenUsed="1"/>
     <w:lsdException w:name="Table Web 2" w:semiHidden="1" w:unhideWhenUsed="1"/>
+    <w:lsdException w:name="Table Web 3" w:semiHidden="1" w:unhideWhenUsed="1"/>
     <w:lsdException w:name="Balloon Text" w:semiHidden="1" w:unhideWhenUsed="1"/>
     <w:lsdException w:name="Table Grid" w:uiPriority="39"/>
+    <w:lsdException w:name="Table Theme" w:semiHidden="1" w:unhideWhenUsed="1"/>
     <w:lsdException w:name="Placeholder Text" w:semiHidden="1"/>
     <w:lsdException w:name="No Spacing" w:uiPriority="1" w:qFormat="1"/>
     <w:lsdException w:name="Light Shading" w:uiPriority="60"/>
